--- a/ЦОС/ЦОС_5.docx
+++ b/ЦОС/ЦОС_5.docx
@@ -196,9 +196,11 @@
             <w:r>
               <w:t xml:space="preserve">. Р. </w:t>
             </w:r>
+            <w:proofErr w:type="spellStart"/>
             <w:r>
               <w:t>Луцив</w:t>
             </w:r>
+            <w:proofErr w:type="spellEnd"/>
           </w:p>
         </w:tc>
       </w:tr>
@@ -920,12 +922,14 @@
       <w:r>
         <w:t xml:space="preserve">В процессе выполнения лабораторной работы необходимо в среде разработки </w:t>
       </w:r>
+      <w:proofErr w:type="spellStart"/>
       <w:r>
         <w:rPr>
           <w:lang w:val="en-US"/>
         </w:rPr>
         <w:t>Matlab</w:t>
       </w:r>
+      <w:proofErr w:type="spellEnd"/>
       <w:r>
         <w:t xml:space="preserve"> синтезировать</w:t>
       </w:r>
@@ -947,8 +951,13 @@
       <w:r>
         <w:t xml:space="preserve">интерактивной оболочки </w:t>
       </w:r>
-      <w:r>
-        <w:t>SPTool.</w:t>
+      <w:proofErr w:type="spellStart"/>
+      <w:r>
+        <w:t>SPTool</w:t>
+      </w:r>
+      <w:proofErr w:type="spellEnd"/>
+      <w:r>
+        <w:t>.</w:t>
       </w:r>
     </w:p>
     <w:p>
@@ -1419,6 +1428,7 @@
         </w:rPr>
         <w:t xml:space="preserve">й </w:t>
       </w:r>
+      <w:proofErr w:type="spellStart"/>
       <w:r>
         <w:rPr>
           <w:rFonts w:ascii="TimesNewRomanPSMT" w:hAnsi="TimesNewRomanPSMT"/>
@@ -1432,6 +1442,7 @@
         </w:rPr>
         <w:t>d</w:t>
       </w:r>
+      <w:proofErr w:type="spellEnd"/>
       <w:r>
         <w:rPr>
           <w:rFonts w:ascii="TimesNewRomanPSMT" w:hAnsi="TimesNewRomanPSMT"/>
@@ -1462,7 +1473,21 @@
         <w:rPr>
           <w:rFonts w:ascii="TimesNewRomanPSMT" w:hAnsi="TimesNewRomanPSMT"/>
         </w:rPr>
-        <w:t xml:space="preserve">Импортировать сигнал в среду SPTool и просмотреть его. </w:t>
+        <w:t xml:space="preserve">Импортировать сигнал в среду </w:t>
+      </w:r>
+      <w:proofErr w:type="spellStart"/>
+      <w:r>
+        <w:rPr>
+          <w:rFonts w:ascii="TimesNewRomanPSMT" w:hAnsi="TimesNewRomanPSMT"/>
+        </w:rPr>
+        <w:t>SPTool</w:t>
+      </w:r>
+      <w:proofErr w:type="spellEnd"/>
+      <w:r>
+        <w:rPr>
+          <w:rFonts w:ascii="TimesNewRomanPSMT" w:hAnsi="TimesNewRomanPSMT"/>
+        </w:rPr>
+        <w:t xml:space="preserve"> и просмотреть его. </w:t>
       </w:r>
     </w:p>
     <w:p>
@@ -1587,18 +1612,52 @@
     </w:p>
     <w:p/>
     <w:p>
-      <w:r>
-        <w:t>Ts = 1;  % Длительность сигнала в секундах</w:t>
-      </w:r>
-    </w:p>
-    <w:p>
-      <w:r>
-        <w:t>Fd = 100;  % Частота дискретизации 100 Гц</w:t>
-      </w:r>
-    </w:p>
-    <w:p>
-      <w:r>
-        <w:t>t= 0:0.01:1;  % Временная ось</w:t>
+      <w:proofErr w:type="spellStart"/>
+      <w:r>
+        <w:t>Ts</w:t>
+      </w:r>
+      <w:proofErr w:type="spellEnd"/>
+      <w:r>
+        <w:t xml:space="preserve"> = </w:t>
+      </w:r>
+      <w:proofErr w:type="gramStart"/>
+      <w:r>
+        <w:t>1;  %</w:t>
+      </w:r>
+      <w:proofErr w:type="gramEnd"/>
+      <w:r>
+        <w:t xml:space="preserve"> Длительность сигнала в секундах</w:t>
+      </w:r>
+    </w:p>
+    <w:p>
+      <w:proofErr w:type="spellStart"/>
+      <w:r>
+        <w:t>Fd</w:t>
+      </w:r>
+      <w:proofErr w:type="spellEnd"/>
+      <w:r>
+        <w:t xml:space="preserve"> = </w:t>
+      </w:r>
+      <w:proofErr w:type="gramStart"/>
+      <w:r>
+        <w:t>100;  %</w:t>
+      </w:r>
+      <w:proofErr w:type="gramEnd"/>
+      <w:r>
+        <w:t xml:space="preserve"> Частота дискретизации 100 Гц</w:t>
+      </w:r>
+    </w:p>
+    <w:p>
+      <w:r>
+        <w:t>t= 0:0.01:</w:t>
+      </w:r>
+      <w:proofErr w:type="gramStart"/>
+      <w:r>
+        <w:t>1;  %</w:t>
+      </w:r>
+      <w:proofErr w:type="gramEnd"/>
+      <w:r>
+        <w:t xml:space="preserve"> Временная ось</w:t>
       </w:r>
     </w:p>
     <w:p/>
@@ -1708,24 +1767,84 @@
           <w:lang w:val="en-US"/>
         </w:rPr>
       </w:pPr>
-      <w:r>
-        <w:rPr>
-          <w:lang w:val="en-US"/>
-        </w:rPr>
-        <w:t>filteredSignalLow = filter(Hdlow, mixture);</w:t>
-      </w:r>
-    </w:p>
-    <w:p>
-      <w:pPr>
-        <w:rPr>
-          <w:lang w:val="en-US"/>
-        </w:rPr>
-      </w:pPr>
-      <w:r>
-        <w:rPr>
-          <w:lang w:val="en-US"/>
-        </w:rPr>
-        <w:t>filteredSignalHigh = filter(Hdhigh, mixture);</w:t>
+      <w:proofErr w:type="spellStart"/>
+      <w:r>
+        <w:rPr>
+          <w:lang w:val="en-US"/>
+        </w:rPr>
+        <w:t>filteredSignalLow</w:t>
+      </w:r>
+      <w:proofErr w:type="spellEnd"/>
+      <w:r>
+        <w:rPr>
+          <w:lang w:val="en-US"/>
+        </w:rPr>
+        <w:t xml:space="preserve"> = </w:t>
+      </w:r>
+      <w:proofErr w:type="gramStart"/>
+      <w:r>
+        <w:rPr>
+          <w:lang w:val="en-US"/>
+        </w:rPr>
+        <w:t>filter(</w:t>
+      </w:r>
+      <w:proofErr w:type="spellStart"/>
+      <w:proofErr w:type="gramEnd"/>
+      <w:r>
+        <w:rPr>
+          <w:lang w:val="en-US"/>
+        </w:rPr>
+        <w:t>Hdlow</w:t>
+      </w:r>
+      <w:proofErr w:type="spellEnd"/>
+      <w:r>
+        <w:rPr>
+          <w:lang w:val="en-US"/>
+        </w:rPr>
+        <w:t>, mixture);</w:t>
+      </w:r>
+    </w:p>
+    <w:p>
+      <w:pPr>
+        <w:rPr>
+          <w:lang w:val="en-US"/>
+        </w:rPr>
+      </w:pPr>
+      <w:proofErr w:type="spellStart"/>
+      <w:r>
+        <w:rPr>
+          <w:lang w:val="en-US"/>
+        </w:rPr>
+        <w:t>filteredSignalHigh</w:t>
+      </w:r>
+      <w:proofErr w:type="spellEnd"/>
+      <w:r>
+        <w:rPr>
+          <w:lang w:val="en-US"/>
+        </w:rPr>
+        <w:t xml:space="preserve"> = </w:t>
+      </w:r>
+      <w:proofErr w:type="gramStart"/>
+      <w:r>
+        <w:rPr>
+          <w:lang w:val="en-US"/>
+        </w:rPr>
+        <w:t>filter(</w:t>
+      </w:r>
+      <w:proofErr w:type="spellStart"/>
+      <w:proofErr w:type="gramEnd"/>
+      <w:r>
+        <w:rPr>
+          <w:lang w:val="en-US"/>
+        </w:rPr>
+        <w:t>Hdhigh</w:t>
+      </w:r>
+      <w:proofErr w:type="spellEnd"/>
+      <w:r>
+        <w:rPr>
+          <w:lang w:val="en-US"/>
+        </w:rPr>
+        <w:t>, mixture);</w:t>
       </w:r>
     </w:p>
     <w:p>
@@ -1766,11 +1885,33 @@
           <w:lang w:val="en-US"/>
         </w:rPr>
       </w:pPr>
-      <w:r>
-        <w:rPr>
-          <w:lang w:val="en-US"/>
-        </w:rPr>
-        <w:t>fft_result = fft(mixture);</w:t>
+      <w:proofErr w:type="spellStart"/>
+      <w:r>
+        <w:rPr>
+          <w:lang w:val="en-US"/>
+        </w:rPr>
+        <w:t>fft_result</w:t>
+      </w:r>
+      <w:proofErr w:type="spellEnd"/>
+      <w:r>
+        <w:rPr>
+          <w:lang w:val="en-US"/>
+        </w:rPr>
+        <w:t xml:space="preserve"> = </w:t>
+      </w:r>
+      <w:proofErr w:type="spellStart"/>
+      <w:r>
+        <w:rPr>
+          <w:lang w:val="en-US"/>
+        </w:rPr>
+        <w:t>fft</w:t>
+      </w:r>
+      <w:proofErr w:type="spellEnd"/>
+      <w:r>
+        <w:rPr>
+          <w:lang w:val="en-US"/>
+        </w:rPr>
+        <w:t>(mixture);</w:t>
       </w:r>
     </w:p>
     <w:p>
@@ -1811,11 +1952,33 @@
           <w:lang w:val="en-US"/>
         </w:rPr>
       </w:pPr>
-      <w:r>
-        <w:rPr>
-          <w:lang w:val="en-US"/>
-        </w:rPr>
-        <w:t>amplitude_spectrum = abs(fft_result);</w:t>
+      <w:proofErr w:type="spellStart"/>
+      <w:r>
+        <w:rPr>
+          <w:lang w:val="en-US"/>
+        </w:rPr>
+        <w:t>amplitude_spectrum</w:t>
+      </w:r>
+      <w:proofErr w:type="spellEnd"/>
+      <w:r>
+        <w:rPr>
+          <w:lang w:val="en-US"/>
+        </w:rPr>
+        <w:t xml:space="preserve"> = abs(</w:t>
+      </w:r>
+      <w:proofErr w:type="spellStart"/>
+      <w:r>
+        <w:rPr>
+          <w:lang w:val="en-US"/>
+        </w:rPr>
+        <w:t>fft_result</w:t>
+      </w:r>
+      <w:proofErr w:type="spellEnd"/>
+      <w:r>
+        <w:rPr>
+          <w:lang w:val="en-US"/>
+        </w:rPr>
+        <w:t>);</w:t>
       </w:r>
     </w:p>
     <w:p>
@@ -1873,7 +2036,35 @@
         <w:rPr>
           <w:lang w:val="en-US"/>
         </w:rPr>
-        <w:t>frequencies = (0:N-1) * (Fd / N);</w:t>
+        <w:t>frequencies = (</w:t>
+      </w:r>
+      <w:proofErr w:type="gramStart"/>
+      <w:r>
+        <w:rPr>
+          <w:lang w:val="en-US"/>
+        </w:rPr>
+        <w:t>0:N</w:t>
+      </w:r>
+      <w:proofErr w:type="gramEnd"/>
+      <w:r>
+        <w:rPr>
+          <w:lang w:val="en-US"/>
+        </w:rPr>
+        <w:t>-1) * (</w:t>
+      </w:r>
+      <w:proofErr w:type="spellStart"/>
+      <w:r>
+        <w:rPr>
+          <w:lang w:val="en-US"/>
+        </w:rPr>
+        <w:t>Fd</w:t>
+      </w:r>
+      <w:proofErr w:type="spellEnd"/>
+      <w:r>
+        <w:rPr>
+          <w:lang w:val="en-US"/>
+        </w:rPr>
+        <w:t xml:space="preserve"> / N);</w:t>
       </w:r>
     </w:p>
     <w:p>
@@ -1923,37 +2114,83 @@
           <w:lang w:val="en-US"/>
         </w:rPr>
       </w:pPr>
-      <w:r>
-        <w:rPr>
-          <w:lang w:val="en-US"/>
-        </w:rPr>
-        <w:t>subplot(3,1,1);</w:t>
-      </w:r>
-    </w:p>
-    <w:p>
-      <w:pPr>
-        <w:rPr>
-          <w:lang w:val="en-US"/>
-        </w:rPr>
-      </w:pPr>
-      <w:r>
-        <w:rPr>
-          <w:lang w:val="en-US"/>
-        </w:rPr>
-        <w:t>plot(frequencies, amplitude_spectrum);</w:t>
-      </w:r>
-    </w:p>
-    <w:p>
-      <w:pPr>
-        <w:rPr>
-          <w:lang w:val="en-US"/>
-        </w:rPr>
-      </w:pPr>
-      <w:r>
-        <w:rPr>
-          <w:lang w:val="en-US"/>
-        </w:rPr>
-        <w:t>xlabel('</w:t>
+      <w:proofErr w:type="gramStart"/>
+      <w:r>
+        <w:rPr>
+          <w:lang w:val="en-US"/>
+        </w:rPr>
+        <w:t>subplot(</w:t>
+      </w:r>
+      <w:proofErr w:type="gramEnd"/>
+      <w:r>
+        <w:rPr>
+          <w:lang w:val="en-US"/>
+        </w:rPr>
+        <w:t>3,1,1);</w:t>
+      </w:r>
+    </w:p>
+    <w:p>
+      <w:pPr>
+        <w:rPr>
+          <w:lang w:val="en-US"/>
+        </w:rPr>
+      </w:pPr>
+      <w:proofErr w:type="gramStart"/>
+      <w:r>
+        <w:rPr>
+          <w:lang w:val="en-US"/>
+        </w:rPr>
+        <w:t>plot(</w:t>
+      </w:r>
+      <w:proofErr w:type="gramEnd"/>
+      <w:r>
+        <w:rPr>
+          <w:lang w:val="en-US"/>
+        </w:rPr>
+        <w:t xml:space="preserve">frequencies, </w:t>
+      </w:r>
+      <w:proofErr w:type="spellStart"/>
+      <w:r>
+        <w:rPr>
+          <w:lang w:val="en-US"/>
+        </w:rPr>
+        <w:t>amplitude_spectrum</w:t>
+      </w:r>
+      <w:proofErr w:type="spellEnd"/>
+      <w:r>
+        <w:rPr>
+          <w:lang w:val="en-US"/>
+        </w:rPr>
+        <w:t>);</w:t>
+      </w:r>
+    </w:p>
+    <w:p>
+      <w:pPr>
+        <w:rPr>
+          <w:lang w:val="en-US"/>
+        </w:rPr>
+      </w:pPr>
+      <w:proofErr w:type="spellStart"/>
+      <w:proofErr w:type="gramStart"/>
+      <w:r>
+        <w:rPr>
+          <w:lang w:val="en-US"/>
+        </w:rPr>
+        <w:t>xlabel</w:t>
+      </w:r>
+      <w:proofErr w:type="spellEnd"/>
+      <w:r>
+        <w:rPr>
+          <w:lang w:val="en-US"/>
+        </w:rPr>
+        <w:t>(</w:t>
+      </w:r>
+      <w:proofErr w:type="gramEnd"/>
+      <w:r>
+        <w:rPr>
+          <w:lang w:val="en-US"/>
+        </w:rPr>
+        <w:t>'</w:t>
       </w:r>
       <w:r>
         <w:t>Частота</w:t>
@@ -1980,11 +2217,19 @@
           <w:lang w:val="en-US"/>
         </w:rPr>
       </w:pPr>
-      <w:r>
-        <w:rPr>
-          <w:lang w:val="en-US"/>
-        </w:rPr>
-        <w:t>ylabel('</w:t>
+      <w:proofErr w:type="spellStart"/>
+      <w:r>
+        <w:rPr>
+          <w:lang w:val="en-US"/>
+        </w:rPr>
+        <w:t>ylabel</w:t>
+      </w:r>
+      <w:proofErr w:type="spellEnd"/>
+      <w:r>
+        <w:rPr>
+          <w:lang w:val="en-US"/>
+        </w:rPr>
+        <w:t>('</w:t>
       </w:r>
       <w:r>
         <w:t>Амплитуда</w:t>
@@ -2002,11 +2247,19 @@
           <w:lang w:val="en-US"/>
         </w:rPr>
       </w:pPr>
-      <w:r>
-        <w:rPr>
-          <w:lang w:val="en-US"/>
-        </w:rPr>
-        <w:t xml:space="preserve">title('FFT </w:t>
+      <w:proofErr w:type="gramStart"/>
+      <w:r>
+        <w:rPr>
+          <w:lang w:val="en-US"/>
+        </w:rPr>
+        <w:t>title(</w:t>
+      </w:r>
+      <w:proofErr w:type="gramEnd"/>
+      <w:r>
+        <w:rPr>
+          <w:lang w:val="en-US"/>
+        </w:rPr>
+        <w:t xml:space="preserve">'FFT </w:t>
       </w:r>
       <w:r>
         <w:t>Спектр</w:t>
@@ -2057,106 +2310,230 @@
         <w:rPr>
           <w:lang w:val="en-US"/>
         </w:rPr>
-        <w:t>fft_result2 = fft(filteredSignalLow);</w:t>
-      </w:r>
-    </w:p>
-    <w:p>
-      <w:pPr>
-        <w:rPr>
-          <w:lang w:val="en-US"/>
-        </w:rPr>
-      </w:pPr>
-    </w:p>
-    <w:p>
-      <w:pPr>
-        <w:rPr>
-          <w:lang w:val="en-US"/>
-        </w:rPr>
-      </w:pPr>
-      <w:r>
-        <w:rPr>
-          <w:lang w:val="en-US"/>
-        </w:rPr>
-        <w:t>amplitude_spectrum = abs(fft_result2);</w:t>
-      </w:r>
-    </w:p>
-    <w:p>
-      <w:pPr>
-        <w:rPr>
-          <w:lang w:val="en-US"/>
-        </w:rPr>
-      </w:pPr>
-    </w:p>
-    <w:p>
-      <w:pPr>
-        <w:rPr>
-          <w:lang w:val="en-US"/>
-        </w:rPr>
-      </w:pPr>
-      <w:r>
-        <w:rPr>
-          <w:lang w:val="en-US"/>
-        </w:rPr>
-        <w:t>N = length(filteredSignalLow);</w:t>
-      </w:r>
-    </w:p>
-    <w:p>
-      <w:pPr>
-        <w:rPr>
-          <w:lang w:val="en-US"/>
-        </w:rPr>
-      </w:pPr>
-      <w:r>
-        <w:rPr>
-          <w:lang w:val="en-US"/>
-        </w:rPr>
-        <w:t>frequencies = (0:N-1) * (Fd / N);</w:t>
-      </w:r>
-    </w:p>
-    <w:p>
-      <w:pPr>
-        <w:rPr>
-          <w:lang w:val="en-US"/>
-        </w:rPr>
-      </w:pPr>
-    </w:p>
-    <w:p>
-      <w:pPr>
-        <w:rPr>
-          <w:lang w:val="en-US"/>
-        </w:rPr>
-      </w:pPr>
-      <w:r>
-        <w:rPr>
-          <w:lang w:val="en-US"/>
-        </w:rPr>
-        <w:t>subplot(3,1,2);</w:t>
-      </w:r>
-    </w:p>
-    <w:p>
-      <w:pPr>
-        <w:rPr>
-          <w:lang w:val="en-US"/>
-        </w:rPr>
-      </w:pPr>
-      <w:r>
-        <w:rPr>
-          <w:lang w:val="en-US"/>
-        </w:rPr>
-        <w:t>plot(frequencies, amplitude_spectrum);</w:t>
-      </w:r>
-    </w:p>
-    <w:p>
-      <w:pPr>
-        <w:rPr>
-          <w:lang w:val="en-US"/>
-        </w:rPr>
-      </w:pPr>
-      <w:r>
-        <w:rPr>
-          <w:lang w:val="en-US"/>
-        </w:rPr>
-        <w:t>xlabel('</w:t>
+        <w:t xml:space="preserve">fft_result2 = </w:t>
+      </w:r>
+      <w:proofErr w:type="spellStart"/>
+      <w:r>
+        <w:rPr>
+          <w:lang w:val="en-US"/>
+        </w:rPr>
+        <w:t>fft</w:t>
+      </w:r>
+      <w:proofErr w:type="spellEnd"/>
+      <w:r>
+        <w:rPr>
+          <w:lang w:val="en-US"/>
+        </w:rPr>
+        <w:t>(</w:t>
+      </w:r>
+      <w:proofErr w:type="spellStart"/>
+      <w:r>
+        <w:rPr>
+          <w:lang w:val="en-US"/>
+        </w:rPr>
+        <w:t>filteredSignalLow</w:t>
+      </w:r>
+      <w:proofErr w:type="spellEnd"/>
+      <w:r>
+        <w:rPr>
+          <w:lang w:val="en-US"/>
+        </w:rPr>
+        <w:t>);</w:t>
+      </w:r>
+    </w:p>
+    <w:p>
+      <w:pPr>
+        <w:rPr>
+          <w:lang w:val="en-US"/>
+        </w:rPr>
+      </w:pPr>
+    </w:p>
+    <w:p>
+      <w:pPr>
+        <w:rPr>
+          <w:lang w:val="en-US"/>
+        </w:rPr>
+      </w:pPr>
+      <w:proofErr w:type="spellStart"/>
+      <w:r>
+        <w:rPr>
+          <w:lang w:val="en-US"/>
+        </w:rPr>
+        <w:t>amplitude_spectrum</w:t>
+      </w:r>
+      <w:proofErr w:type="spellEnd"/>
+      <w:r>
+        <w:rPr>
+          <w:lang w:val="en-US"/>
+        </w:rPr>
+        <w:t xml:space="preserve"> = abs(fft_result2);</w:t>
+      </w:r>
+    </w:p>
+    <w:p>
+      <w:pPr>
+        <w:rPr>
+          <w:lang w:val="en-US"/>
+        </w:rPr>
+      </w:pPr>
+    </w:p>
+    <w:p>
+      <w:pPr>
+        <w:rPr>
+          <w:lang w:val="en-US"/>
+        </w:rPr>
+      </w:pPr>
+      <w:r>
+        <w:rPr>
+          <w:lang w:val="en-US"/>
+        </w:rPr>
+        <w:t>N = length(</w:t>
+      </w:r>
+      <w:proofErr w:type="spellStart"/>
+      <w:r>
+        <w:rPr>
+          <w:lang w:val="en-US"/>
+        </w:rPr>
+        <w:t>filteredSignalLow</w:t>
+      </w:r>
+      <w:proofErr w:type="spellEnd"/>
+      <w:r>
+        <w:rPr>
+          <w:lang w:val="en-US"/>
+        </w:rPr>
+        <w:t>);</w:t>
+      </w:r>
+    </w:p>
+    <w:p>
+      <w:pPr>
+        <w:rPr>
+          <w:lang w:val="en-US"/>
+        </w:rPr>
+      </w:pPr>
+      <w:r>
+        <w:rPr>
+          <w:lang w:val="en-US"/>
+        </w:rPr>
+        <w:t>frequencies = (</w:t>
+      </w:r>
+      <w:proofErr w:type="gramStart"/>
+      <w:r>
+        <w:rPr>
+          <w:lang w:val="en-US"/>
+        </w:rPr>
+        <w:t>0:N</w:t>
+      </w:r>
+      <w:proofErr w:type="gramEnd"/>
+      <w:r>
+        <w:rPr>
+          <w:lang w:val="en-US"/>
+        </w:rPr>
+        <w:t>-1) * (</w:t>
+      </w:r>
+      <w:proofErr w:type="spellStart"/>
+      <w:r>
+        <w:rPr>
+          <w:lang w:val="en-US"/>
+        </w:rPr>
+        <w:t>Fd</w:t>
+      </w:r>
+      <w:proofErr w:type="spellEnd"/>
+      <w:r>
+        <w:rPr>
+          <w:lang w:val="en-US"/>
+        </w:rPr>
+        <w:t xml:space="preserve"> / N);</w:t>
+      </w:r>
+    </w:p>
+    <w:p>
+      <w:pPr>
+        <w:rPr>
+          <w:lang w:val="en-US"/>
+        </w:rPr>
+      </w:pPr>
+    </w:p>
+    <w:p>
+      <w:pPr>
+        <w:rPr>
+          <w:lang w:val="en-US"/>
+        </w:rPr>
+      </w:pPr>
+      <w:proofErr w:type="gramStart"/>
+      <w:r>
+        <w:rPr>
+          <w:lang w:val="en-US"/>
+        </w:rPr>
+        <w:t>subplot(</w:t>
+      </w:r>
+      <w:proofErr w:type="gramEnd"/>
+      <w:r>
+        <w:rPr>
+          <w:lang w:val="en-US"/>
+        </w:rPr>
+        <w:t>3,1,2);</w:t>
+      </w:r>
+    </w:p>
+    <w:p>
+      <w:pPr>
+        <w:rPr>
+          <w:lang w:val="en-US"/>
+        </w:rPr>
+      </w:pPr>
+      <w:proofErr w:type="gramStart"/>
+      <w:r>
+        <w:rPr>
+          <w:lang w:val="en-US"/>
+        </w:rPr>
+        <w:t>plot(</w:t>
+      </w:r>
+      <w:proofErr w:type="gramEnd"/>
+      <w:r>
+        <w:rPr>
+          <w:lang w:val="en-US"/>
+        </w:rPr>
+        <w:t xml:space="preserve">frequencies, </w:t>
+      </w:r>
+      <w:proofErr w:type="spellStart"/>
+      <w:r>
+        <w:rPr>
+          <w:lang w:val="en-US"/>
+        </w:rPr>
+        <w:t>amplitude_spectrum</w:t>
+      </w:r>
+      <w:proofErr w:type="spellEnd"/>
+      <w:r>
+        <w:rPr>
+          <w:lang w:val="en-US"/>
+        </w:rPr>
+        <w:t>);</w:t>
+      </w:r>
+    </w:p>
+    <w:p>
+      <w:pPr>
+        <w:rPr>
+          <w:lang w:val="en-US"/>
+        </w:rPr>
+      </w:pPr>
+      <w:proofErr w:type="spellStart"/>
+      <w:proofErr w:type="gramStart"/>
+      <w:r>
+        <w:rPr>
+          <w:lang w:val="en-US"/>
+        </w:rPr>
+        <w:t>xlabel</w:t>
+      </w:r>
+      <w:proofErr w:type="spellEnd"/>
+      <w:r>
+        <w:rPr>
+          <w:lang w:val="en-US"/>
+        </w:rPr>
+        <w:t>(</w:t>
+      </w:r>
+      <w:proofErr w:type="gramEnd"/>
+      <w:r>
+        <w:rPr>
+          <w:lang w:val="en-US"/>
+        </w:rPr>
+        <w:t>'</w:t>
       </w:r>
       <w:r>
         <w:t>Частота</w:t>
@@ -2183,11 +2560,19 @@
           <w:lang w:val="en-US"/>
         </w:rPr>
       </w:pPr>
-      <w:r>
-        <w:rPr>
-          <w:lang w:val="en-US"/>
-        </w:rPr>
-        <w:t>ylabel('</w:t>
+      <w:proofErr w:type="spellStart"/>
+      <w:r>
+        <w:rPr>
+          <w:lang w:val="en-US"/>
+        </w:rPr>
+        <w:t>ylabel</w:t>
+      </w:r>
+      <w:proofErr w:type="spellEnd"/>
+      <w:r>
+        <w:rPr>
+          <w:lang w:val="en-US"/>
+        </w:rPr>
+        <w:t>('</w:t>
       </w:r>
       <w:r>
         <w:t>Амплитуда</w:t>
@@ -2205,11 +2590,19 @@
           <w:lang w:val="en-US"/>
         </w:rPr>
       </w:pPr>
-      <w:r>
-        <w:rPr>
-          <w:lang w:val="en-US"/>
-        </w:rPr>
-        <w:t xml:space="preserve">title('FFT </w:t>
+      <w:proofErr w:type="gramStart"/>
+      <w:r>
+        <w:rPr>
+          <w:lang w:val="en-US"/>
+        </w:rPr>
+        <w:t>title(</w:t>
+      </w:r>
+      <w:proofErr w:type="gramEnd"/>
+      <w:r>
+        <w:rPr>
+          <w:lang w:val="en-US"/>
+        </w:rPr>
+        <w:t xml:space="preserve">'FFT </w:t>
       </w:r>
       <w:r>
         <w:t>Спектр</w:t>
@@ -2260,27 +2653,63 @@
         <w:rPr>
           <w:lang w:val="en-US"/>
         </w:rPr>
-        <w:t>fft_result3 = fft(filteredSignalHigh);</w:t>
-      </w:r>
-    </w:p>
-    <w:p>
-      <w:pPr>
-        <w:rPr>
-          <w:lang w:val="en-US"/>
-        </w:rPr>
-      </w:pPr>
-    </w:p>
-    <w:p>
-      <w:pPr>
-        <w:rPr>
-          <w:lang w:val="en-US"/>
-        </w:rPr>
-      </w:pPr>
-      <w:r>
-        <w:rPr>
-          <w:lang w:val="en-US"/>
-        </w:rPr>
-        <w:t>amplitude_spectrum = abs(fft_result3);</w:t>
+        <w:t xml:space="preserve">fft_result3 = </w:t>
+      </w:r>
+      <w:proofErr w:type="spellStart"/>
+      <w:r>
+        <w:rPr>
+          <w:lang w:val="en-US"/>
+        </w:rPr>
+        <w:t>fft</w:t>
+      </w:r>
+      <w:proofErr w:type="spellEnd"/>
+      <w:r>
+        <w:rPr>
+          <w:lang w:val="en-US"/>
+        </w:rPr>
+        <w:t>(</w:t>
+      </w:r>
+      <w:proofErr w:type="spellStart"/>
+      <w:r>
+        <w:rPr>
+          <w:lang w:val="en-US"/>
+        </w:rPr>
+        <w:t>filteredSignalHigh</w:t>
+      </w:r>
+      <w:proofErr w:type="spellEnd"/>
+      <w:r>
+        <w:rPr>
+          <w:lang w:val="en-US"/>
+        </w:rPr>
+        <w:t>);</w:t>
+      </w:r>
+    </w:p>
+    <w:p>
+      <w:pPr>
+        <w:rPr>
+          <w:lang w:val="en-US"/>
+        </w:rPr>
+      </w:pPr>
+    </w:p>
+    <w:p>
+      <w:pPr>
+        <w:rPr>
+          <w:lang w:val="en-US"/>
+        </w:rPr>
+      </w:pPr>
+      <w:proofErr w:type="spellStart"/>
+      <w:r>
+        <w:rPr>
+          <w:lang w:val="en-US"/>
+        </w:rPr>
+        <w:t>amplitude_spectrum</w:t>
+      </w:r>
+      <w:proofErr w:type="spellEnd"/>
+      <w:r>
+        <w:rPr>
+          <w:lang w:val="en-US"/>
+        </w:rPr>
+        <w:t xml:space="preserve"> = abs(fft_result3);</w:t>
       </w:r>
     </w:p>
     <w:p>
@@ -2313,66 +2742,154 @@
         <w:rPr>
           <w:lang w:val="en-US"/>
         </w:rPr>
-        <w:t>N = length(filteredSignalHigh);</w:t>
-      </w:r>
-    </w:p>
-    <w:p>
-      <w:pPr>
-        <w:rPr>
-          <w:lang w:val="en-US"/>
-        </w:rPr>
-      </w:pPr>
-      <w:r>
-        <w:rPr>
-          <w:lang w:val="en-US"/>
-        </w:rPr>
-        <w:t>frequencies = (0:N-1) * (Fd / N);</w:t>
-      </w:r>
-    </w:p>
-    <w:p>
-      <w:pPr>
-        <w:rPr>
-          <w:lang w:val="en-US"/>
-        </w:rPr>
-      </w:pPr>
-    </w:p>
-    <w:p>
-      <w:pPr>
-        <w:rPr>
-          <w:lang w:val="en-US"/>
-        </w:rPr>
-      </w:pPr>
-      <w:r>
-        <w:rPr>
-          <w:lang w:val="en-US"/>
-        </w:rPr>
-        <w:t>subplot(3,1,3);</w:t>
-      </w:r>
-    </w:p>
-    <w:p>
-      <w:pPr>
-        <w:rPr>
-          <w:lang w:val="en-US"/>
-        </w:rPr>
-      </w:pPr>
-      <w:r>
-        <w:rPr>
-          <w:lang w:val="en-US"/>
-        </w:rPr>
-        <w:t>plot(frequencies, amplitude_spectrum);</w:t>
-      </w:r>
-    </w:p>
-    <w:p>
-      <w:pPr>
-        <w:rPr>
-          <w:lang w:val="en-US"/>
-        </w:rPr>
-      </w:pPr>
-      <w:r>
-        <w:rPr>
-          <w:lang w:val="en-US"/>
-        </w:rPr>
-        <w:t>xlabel('</w:t>
+        <w:t>N = length(</w:t>
+      </w:r>
+      <w:proofErr w:type="spellStart"/>
+      <w:r>
+        <w:rPr>
+          <w:lang w:val="en-US"/>
+        </w:rPr>
+        <w:t>filteredSignalHigh</w:t>
+      </w:r>
+      <w:proofErr w:type="spellEnd"/>
+      <w:r>
+        <w:rPr>
+          <w:lang w:val="en-US"/>
+        </w:rPr>
+        <w:t>);</w:t>
+      </w:r>
+    </w:p>
+    <w:p>
+      <w:pPr>
+        <w:rPr>
+          <w:lang w:val="en-US"/>
+        </w:rPr>
+      </w:pPr>
+      <w:r>
+        <w:rPr>
+          <w:lang w:val="en-US"/>
+        </w:rPr>
+        <w:t>frequencies = (</w:t>
+      </w:r>
+      <w:proofErr w:type="gramStart"/>
+      <w:r>
+        <w:rPr>
+          <w:lang w:val="en-US"/>
+        </w:rPr>
+        <w:t>0:N</w:t>
+      </w:r>
+      <w:proofErr w:type="gramEnd"/>
+      <w:r>
+        <w:rPr>
+          <w:lang w:val="en-US"/>
+        </w:rPr>
+        <w:t>-1) * (</w:t>
+      </w:r>
+      <w:proofErr w:type="spellStart"/>
+      <w:r>
+        <w:rPr>
+          <w:lang w:val="en-US"/>
+        </w:rPr>
+        <w:t>Fd</w:t>
+      </w:r>
+      <w:proofErr w:type="spellEnd"/>
+      <w:r>
+        <w:rPr>
+          <w:lang w:val="en-US"/>
+        </w:rPr>
+        <w:t xml:space="preserve"> / N);</w:t>
+      </w:r>
+    </w:p>
+    <w:p>
+      <w:pPr>
+        <w:rPr>
+          <w:lang w:val="en-US"/>
+        </w:rPr>
+      </w:pPr>
+    </w:p>
+    <w:p>
+      <w:pPr>
+        <w:rPr>
+          <w:lang w:val="en-US"/>
+        </w:rPr>
+      </w:pPr>
+      <w:proofErr w:type="gramStart"/>
+      <w:r>
+        <w:rPr>
+          <w:lang w:val="en-US"/>
+        </w:rPr>
+        <w:t>subplot(</w:t>
+      </w:r>
+      <w:proofErr w:type="gramEnd"/>
+      <w:r>
+        <w:rPr>
+          <w:lang w:val="en-US"/>
+        </w:rPr>
+        <w:t>3,1,3);</w:t>
+      </w:r>
+    </w:p>
+    <w:p>
+      <w:pPr>
+        <w:rPr>
+          <w:lang w:val="en-US"/>
+        </w:rPr>
+      </w:pPr>
+      <w:proofErr w:type="gramStart"/>
+      <w:r>
+        <w:rPr>
+          <w:lang w:val="en-US"/>
+        </w:rPr>
+        <w:t>plot(</w:t>
+      </w:r>
+      <w:proofErr w:type="gramEnd"/>
+      <w:r>
+        <w:rPr>
+          <w:lang w:val="en-US"/>
+        </w:rPr>
+        <w:t xml:space="preserve">frequencies, </w:t>
+      </w:r>
+      <w:proofErr w:type="spellStart"/>
+      <w:r>
+        <w:rPr>
+          <w:lang w:val="en-US"/>
+        </w:rPr>
+        <w:t>amplitude_spectrum</w:t>
+      </w:r>
+      <w:proofErr w:type="spellEnd"/>
+      <w:r>
+        <w:rPr>
+          <w:lang w:val="en-US"/>
+        </w:rPr>
+        <w:t>);</w:t>
+      </w:r>
+    </w:p>
+    <w:p>
+      <w:pPr>
+        <w:rPr>
+          <w:lang w:val="en-US"/>
+        </w:rPr>
+      </w:pPr>
+      <w:proofErr w:type="spellStart"/>
+      <w:proofErr w:type="gramStart"/>
+      <w:r>
+        <w:rPr>
+          <w:lang w:val="en-US"/>
+        </w:rPr>
+        <w:t>xlabel</w:t>
+      </w:r>
+      <w:proofErr w:type="spellEnd"/>
+      <w:r>
+        <w:rPr>
+          <w:lang w:val="en-US"/>
+        </w:rPr>
+        <w:t>(</w:t>
+      </w:r>
+      <w:proofErr w:type="gramEnd"/>
+      <w:r>
+        <w:rPr>
+          <w:lang w:val="en-US"/>
+        </w:rPr>
+        <w:t>'</w:t>
       </w:r>
       <w:r>
         <w:t>Частота</w:t>
@@ -2399,11 +2916,19 @@
           <w:lang w:val="en-US"/>
         </w:rPr>
       </w:pPr>
-      <w:r>
-        <w:rPr>
-          <w:lang w:val="en-US"/>
-        </w:rPr>
-        <w:t>ylabel('</w:t>
+      <w:proofErr w:type="spellStart"/>
+      <w:r>
+        <w:rPr>
+          <w:lang w:val="en-US"/>
+        </w:rPr>
+        <w:t>ylabel</w:t>
+      </w:r>
+      <w:proofErr w:type="spellEnd"/>
+      <w:r>
+        <w:rPr>
+          <w:lang w:val="en-US"/>
+        </w:rPr>
+        <w:t>('</w:t>
       </w:r>
       <w:r>
         <w:t>Амплитуда</w:t>
@@ -2421,11 +2946,19 @@
           <w:lang w:val="en-US"/>
         </w:rPr>
       </w:pPr>
-      <w:r>
-        <w:rPr>
-          <w:lang w:val="en-US"/>
-        </w:rPr>
-        <w:t xml:space="preserve">title('FFT </w:t>
+      <w:proofErr w:type="gramStart"/>
+      <w:r>
+        <w:rPr>
+          <w:lang w:val="en-US"/>
+        </w:rPr>
+        <w:t>title(</w:t>
+      </w:r>
+      <w:proofErr w:type="gramEnd"/>
+      <w:r>
+        <w:rPr>
+          <w:lang w:val="en-US"/>
+        </w:rPr>
+        <w:t xml:space="preserve">'FFT </w:t>
       </w:r>
       <w:r>
         <w:t>Спектр</w:t>
@@ -2443,19 +2976,43 @@
         <w:rPr>
           <w:lang w:val="en-US"/>
         </w:rPr>
-        <w:t xml:space="preserve"> highpass');</w:t>
-      </w:r>
-    </w:p>
-    <w:p>
-      <w:pPr>
-        <w:rPr>
-          <w:lang w:val="en-US"/>
-        </w:rPr>
-      </w:pPr>
-    </w:p>
-    <w:p>
-      <w:r>
-        <w:t>disp("Для фильтра низких частот");</w:t>
+        <w:t xml:space="preserve"> </w:t>
+      </w:r>
+      <w:proofErr w:type="spellStart"/>
+      <w:r>
+        <w:rPr>
+          <w:lang w:val="en-US"/>
+        </w:rPr>
+        <w:t>highpass</w:t>
+      </w:r>
+      <w:proofErr w:type="spellEnd"/>
+      <w:r>
+        <w:rPr>
+          <w:lang w:val="en-US"/>
+        </w:rPr>
+        <w:t>');</w:t>
+      </w:r>
+    </w:p>
+    <w:p>
+      <w:pPr>
+        <w:rPr>
+          <w:lang w:val="en-US"/>
+        </w:rPr>
+      </w:pPr>
+    </w:p>
+    <w:p>
+      <w:proofErr w:type="spellStart"/>
+      <w:proofErr w:type="gramStart"/>
+      <w:r>
+        <w:t>disp</w:t>
+      </w:r>
+      <w:proofErr w:type="spellEnd"/>
+      <w:r>
+        <w:t>(</w:t>
+      </w:r>
+      <w:proofErr w:type="gramEnd"/>
+      <w:r>
+        <w:t>"Для фильтра низких частот");</w:t>
       </w:r>
     </w:p>
     <w:p>
@@ -2477,62 +3034,120 @@
           <w:lang w:val="en-US"/>
         </w:rPr>
       </w:pPr>
-      <w:r>
-        <w:rPr>
-          <w:lang w:val="en-US"/>
-        </w:rPr>
-        <w:t>disp("b1: ");</w:t>
-      </w:r>
-    </w:p>
-    <w:p>
-      <w:pPr>
-        <w:rPr>
-          <w:lang w:val="en-US"/>
-        </w:rPr>
-      </w:pPr>
-      <w:r>
-        <w:rPr>
-          <w:lang w:val="en-US"/>
-        </w:rPr>
-        <w:t>disp(b1);</w:t>
-      </w:r>
-    </w:p>
-    <w:p>
-      <w:pPr>
-        <w:rPr>
-          <w:lang w:val="en-US"/>
-        </w:rPr>
-      </w:pPr>
-      <w:r>
-        <w:rPr>
-          <w:lang w:val="en-US"/>
-        </w:rPr>
-        <w:t>disp("a1: ");</w:t>
-      </w:r>
-    </w:p>
-    <w:p>
-      <w:pPr>
-        <w:rPr>
-          <w:lang w:val="en-US"/>
-        </w:rPr>
-      </w:pPr>
-      <w:r>
-        <w:rPr>
-          <w:lang w:val="en-US"/>
-        </w:rPr>
-        <w:t>disp(a1);</w:t>
-      </w:r>
-    </w:p>
-    <w:p>
-      <w:pPr>
-        <w:rPr>
-          <w:lang w:val="en-US"/>
-        </w:rPr>
-      </w:pPr>
-    </w:p>
-    <w:p>
-      <w:r>
-        <w:t>disp("Для фильтра высоких частот")</w:t>
+      <w:proofErr w:type="spellStart"/>
+      <w:proofErr w:type="gramStart"/>
+      <w:r>
+        <w:rPr>
+          <w:lang w:val="en-US"/>
+        </w:rPr>
+        <w:t>disp</w:t>
+      </w:r>
+      <w:proofErr w:type="spellEnd"/>
+      <w:r>
+        <w:rPr>
+          <w:lang w:val="en-US"/>
+        </w:rPr>
+        <w:t>(</w:t>
+      </w:r>
+      <w:proofErr w:type="gramEnd"/>
+      <w:r>
+        <w:rPr>
+          <w:lang w:val="en-US"/>
+        </w:rPr>
+        <w:t>"b1: ");</w:t>
+      </w:r>
+    </w:p>
+    <w:p>
+      <w:pPr>
+        <w:rPr>
+          <w:lang w:val="en-US"/>
+        </w:rPr>
+      </w:pPr>
+      <w:proofErr w:type="spellStart"/>
+      <w:r>
+        <w:rPr>
+          <w:lang w:val="en-US"/>
+        </w:rPr>
+        <w:t>disp</w:t>
+      </w:r>
+      <w:proofErr w:type="spellEnd"/>
+      <w:r>
+        <w:rPr>
+          <w:lang w:val="en-US"/>
+        </w:rPr>
+        <w:t>(b1);</w:t>
+      </w:r>
+    </w:p>
+    <w:p>
+      <w:pPr>
+        <w:rPr>
+          <w:lang w:val="en-US"/>
+        </w:rPr>
+      </w:pPr>
+      <w:proofErr w:type="spellStart"/>
+      <w:proofErr w:type="gramStart"/>
+      <w:r>
+        <w:rPr>
+          <w:lang w:val="en-US"/>
+        </w:rPr>
+        <w:t>disp</w:t>
+      </w:r>
+      <w:proofErr w:type="spellEnd"/>
+      <w:r>
+        <w:rPr>
+          <w:lang w:val="en-US"/>
+        </w:rPr>
+        <w:t>(</w:t>
+      </w:r>
+      <w:proofErr w:type="gramEnd"/>
+      <w:r>
+        <w:rPr>
+          <w:lang w:val="en-US"/>
+        </w:rPr>
+        <w:t>"a1: ");</w:t>
+      </w:r>
+    </w:p>
+    <w:p>
+      <w:pPr>
+        <w:rPr>
+          <w:lang w:val="en-US"/>
+        </w:rPr>
+      </w:pPr>
+      <w:proofErr w:type="spellStart"/>
+      <w:r>
+        <w:rPr>
+          <w:lang w:val="en-US"/>
+        </w:rPr>
+        <w:t>disp</w:t>
+      </w:r>
+      <w:proofErr w:type="spellEnd"/>
+      <w:r>
+        <w:rPr>
+          <w:lang w:val="en-US"/>
+        </w:rPr>
+        <w:t>(a1);</w:t>
+      </w:r>
+    </w:p>
+    <w:p>
+      <w:pPr>
+        <w:rPr>
+          <w:lang w:val="en-US"/>
+        </w:rPr>
+      </w:pPr>
+    </w:p>
+    <w:p>
+      <w:proofErr w:type="spellStart"/>
+      <w:proofErr w:type="gramStart"/>
+      <w:r>
+        <w:t>disp</w:t>
+      </w:r>
+      <w:proofErr w:type="spellEnd"/>
+      <w:r>
+        <w:t>(</w:t>
+      </w:r>
+      <w:proofErr w:type="gramEnd"/>
+      <w:r>
+        <w:t>"Для фильтра высоких частот")</w:t>
       </w:r>
     </w:p>
     <w:p>
@@ -2554,78 +3169,170 @@
           <w:lang w:val="en-US"/>
         </w:rPr>
       </w:pPr>
-      <w:r>
-        <w:rPr>
-          <w:lang w:val="en-US"/>
-        </w:rPr>
-        <w:t>disp("b2: ");</w:t>
-      </w:r>
-    </w:p>
-    <w:p>
-      <w:pPr>
-        <w:rPr>
-          <w:lang w:val="en-US"/>
-        </w:rPr>
-      </w:pPr>
-      <w:r>
-        <w:rPr>
-          <w:lang w:val="en-US"/>
-        </w:rPr>
-        <w:t>disp(b2);</w:t>
-      </w:r>
-    </w:p>
-    <w:p>
-      <w:pPr>
-        <w:rPr>
-          <w:lang w:val="en-US"/>
-        </w:rPr>
-      </w:pPr>
+      <w:proofErr w:type="spellStart"/>
+      <w:proofErr w:type="gramStart"/>
+      <w:r>
+        <w:rPr>
+          <w:lang w:val="en-US"/>
+        </w:rPr>
+        <w:t>disp</w:t>
+      </w:r>
+      <w:proofErr w:type="spellEnd"/>
+      <w:r>
+        <w:rPr>
+          <w:lang w:val="en-US"/>
+        </w:rPr>
+        <w:t>(</w:t>
+      </w:r>
+      <w:proofErr w:type="gramEnd"/>
+      <w:r>
+        <w:rPr>
+          <w:lang w:val="en-US"/>
+        </w:rPr>
+        <w:t>"b2: ");</w:t>
+      </w:r>
+    </w:p>
+    <w:p>
+      <w:pPr>
+        <w:rPr>
+          <w:lang w:val="en-US"/>
+        </w:rPr>
+      </w:pPr>
+      <w:proofErr w:type="spellStart"/>
+      <w:r>
+        <w:rPr>
+          <w:lang w:val="en-US"/>
+        </w:rPr>
+        <w:t>disp</w:t>
+      </w:r>
+      <w:proofErr w:type="spellEnd"/>
+      <w:r>
+        <w:rPr>
+          <w:lang w:val="en-US"/>
+        </w:rPr>
+        <w:t>(b2);</w:t>
+      </w:r>
+    </w:p>
+    <w:p>
+      <w:pPr>
+        <w:rPr>
+          <w:lang w:val="en-US"/>
+        </w:rPr>
+      </w:pPr>
+      <w:proofErr w:type="spellStart"/>
+      <w:proofErr w:type="gramStart"/>
       <w:r>
         <w:rPr>
           <w:lang w:val="en-US"/>
         </w:rPr>
         <w:lastRenderedPageBreak/>
-        <w:t>disp("a2: ");</w:t>
-      </w:r>
-    </w:p>
-    <w:p>
-      <w:pPr>
-        <w:rPr>
-          <w:lang w:val="en-US"/>
-        </w:rPr>
-      </w:pPr>
-      <w:r>
-        <w:rPr>
-          <w:lang w:val="en-US"/>
-        </w:rPr>
-        <w:t>disp(a2);</w:t>
-      </w:r>
-    </w:p>
-    <w:p>
-      <w:pPr>
-        <w:rPr>
-          <w:lang w:val="en-US"/>
-        </w:rPr>
-      </w:pPr>
-    </w:p>
-    <w:p>
-      <w:pPr>
-        <w:rPr>
-          <w:lang w:val="en-US"/>
-        </w:rPr>
-      </w:pPr>
-    </w:p>
-    <w:p>
-      <w:pPr>
-        <w:rPr>
-          <w:lang w:val="en-US"/>
-        </w:rPr>
-      </w:pPr>
-      <w:r>
-        <w:rPr>
-          <w:lang w:val="en-US"/>
-        </w:rPr>
-        <w:t>signalAnalyzer(mixture, filteredSignalHigh, filteredSignalLow);</w:t>
+        <w:t>disp</w:t>
+      </w:r>
+      <w:proofErr w:type="spellEnd"/>
+      <w:r>
+        <w:rPr>
+          <w:lang w:val="en-US"/>
+        </w:rPr>
+        <w:t>(</w:t>
+      </w:r>
+      <w:proofErr w:type="gramEnd"/>
+      <w:r>
+        <w:rPr>
+          <w:lang w:val="en-US"/>
+        </w:rPr>
+        <w:t>"a2: ");</w:t>
+      </w:r>
+    </w:p>
+    <w:p>
+      <w:pPr>
+        <w:rPr>
+          <w:lang w:val="en-US"/>
+        </w:rPr>
+      </w:pPr>
+      <w:proofErr w:type="spellStart"/>
+      <w:r>
+        <w:rPr>
+          <w:lang w:val="en-US"/>
+        </w:rPr>
+        <w:t>disp</w:t>
+      </w:r>
+      <w:proofErr w:type="spellEnd"/>
+      <w:r>
+        <w:rPr>
+          <w:lang w:val="en-US"/>
+        </w:rPr>
+        <w:t>(a2);</w:t>
+      </w:r>
+    </w:p>
+    <w:p>
+      <w:pPr>
+        <w:rPr>
+          <w:lang w:val="en-US"/>
+        </w:rPr>
+      </w:pPr>
+    </w:p>
+    <w:p>
+      <w:pPr>
+        <w:rPr>
+          <w:lang w:val="en-US"/>
+        </w:rPr>
+      </w:pPr>
+    </w:p>
+    <w:p>
+      <w:pPr>
+        <w:rPr>
+          <w:lang w:val="en-US"/>
+        </w:rPr>
+      </w:pPr>
+      <w:proofErr w:type="spellStart"/>
+      <w:proofErr w:type="gramStart"/>
+      <w:r>
+        <w:rPr>
+          <w:lang w:val="en-US"/>
+        </w:rPr>
+        <w:t>signalAnalyzer</w:t>
+      </w:r>
+      <w:proofErr w:type="spellEnd"/>
+      <w:r>
+        <w:rPr>
+          <w:lang w:val="en-US"/>
+        </w:rPr>
+        <w:t>(</w:t>
+      </w:r>
+      <w:proofErr w:type="gramEnd"/>
+      <w:r>
+        <w:rPr>
+          <w:lang w:val="en-US"/>
+        </w:rPr>
+        <w:t xml:space="preserve">mixture, </w:t>
+      </w:r>
+      <w:proofErr w:type="spellStart"/>
+      <w:r>
+        <w:rPr>
+          <w:lang w:val="en-US"/>
+        </w:rPr>
+        <w:t>filteredSignalHigh</w:t>
+      </w:r>
+      <w:proofErr w:type="spellEnd"/>
+      <w:r>
+        <w:rPr>
+          <w:lang w:val="en-US"/>
+        </w:rPr>
+        <w:t xml:space="preserve">, </w:t>
+      </w:r>
+      <w:proofErr w:type="spellStart"/>
+      <w:r>
+        <w:rPr>
+          <w:lang w:val="en-US"/>
+        </w:rPr>
+        <w:t>filteredSignalLow</w:t>
+      </w:r>
+      <w:proofErr w:type="spellEnd"/>
+      <w:r>
+        <w:rPr>
+          <w:lang w:val="en-US"/>
+        </w:rPr>
+        <w:t>);</w:t>
       </w:r>
     </w:p>
     <w:p>
@@ -2654,12 +3361,6 @@
       <w:pPr>
         <w:spacing w:after="160" w:line="259" w:lineRule="auto"/>
         <w:jc w:val="center"/>
-      </w:pPr>
-    </w:p>
-    <w:p>
-      <w:pPr>
-        <w:spacing w:after="160" w:line="259" w:lineRule="auto"/>
-        <w:jc w:val="center"/>
         <w:rPr>
           <w:i/>
           <w:iCs/>
@@ -2672,10 +3373,10 @@
           <w:noProof/>
         </w:rPr>
         <w:drawing>
-          <wp:inline distT="0" distB="0" distL="0" distR="0" wp14:anchorId="2F727537" wp14:editId="55079765">
-            <wp:extent cx="5486400" cy="3168010"/>
-            <wp:effectExtent l="0" t="0" r="6350" b="1905"/>
-            <wp:docPr id="637022645" name="Рисунок 1"/>
+          <wp:inline distT="0" distB="0" distL="0" distR="0" wp14:anchorId="1F47E46C" wp14:editId="4CC48153">
+            <wp:extent cx="4021635" cy="2552700"/>
+            <wp:effectExtent l="0" t="0" r="0" b="0"/>
+            <wp:docPr id="1722512632" name="Рисунок 2"/>
             <wp:cNvGraphicFramePr>
               <a:graphicFrameLocks xmlns:a="http://schemas.openxmlformats.org/drawingml/2006/main" noChangeAspect="1"/>
             </wp:cNvGraphicFramePr>
@@ -2683,7 +3384,7 @@
               <a:graphicData uri="http://schemas.openxmlformats.org/drawingml/2006/picture">
                 <pic:pic xmlns:pic="http://schemas.openxmlformats.org/drawingml/2006/picture">
                   <pic:nvPicPr>
-                    <pic:cNvPr id="637022645" name="Рисунок 637022645"/>
+                    <pic:cNvPr id="1722512632" name="Рисунок 2"/>
                     <pic:cNvPicPr/>
                   </pic:nvPicPr>
                   <pic:blipFill>
@@ -2701,7 +3402,7 @@
                   <pic:spPr>
                     <a:xfrm>
                       <a:off x="0" y="0"/>
-                      <a:ext cx="5486400" cy="3168010"/>
+                      <a:ext cx="4023928" cy="2554156"/>
                     </a:xfrm>
                     <a:prstGeom prst="rect">
                       <a:avLst/>
@@ -2742,36 +3443,24 @@
           <w:i/>
           <w:iCs/>
         </w:rPr>
-        <w:t xml:space="preserve"> – </w:t>
-      </w:r>
-      <w:r>
+        <w:t xml:space="preserve"> – Сумма двух гармонических сигналов</w:t>
+      </w:r>
+    </w:p>
+    <w:p>
+      <w:pPr>
+        <w:spacing w:after="160" w:line="259" w:lineRule="auto"/>
+        <w:jc w:val="center"/>
         <w:rPr>
           <w:i/>
           <w:iCs/>
         </w:rPr>
-        <w:t>Два одночастотных гармонических сигнала</w:t>
-      </w:r>
-    </w:p>
-    <w:p>
-      <w:pPr>
-        <w:spacing w:after="160" w:line="259" w:lineRule="auto"/>
-        <w:jc w:val="center"/>
-        <w:rPr>
-          <w:i/>
-          <w:iCs/>
-        </w:rPr>
-      </w:pPr>
-      <w:r>
-        <w:rPr>
-          <w:i/>
-          <w:iCs/>
-          <w:noProof/>
-        </w:rPr>
+      </w:pPr>
+      <w:r>
         <w:drawing>
-          <wp:inline distT="0" distB="0" distL="0" distR="0" wp14:anchorId="1F47E46C" wp14:editId="2412B7D6">
-            <wp:extent cx="6122035" cy="1755775"/>
-            <wp:effectExtent l="0" t="0" r="0" b="0"/>
-            <wp:docPr id="1722512632" name="Рисунок 2"/>
+          <wp:inline distT="0" distB="0" distL="0" distR="0" wp14:anchorId="7D2353D9" wp14:editId="540D73BA">
+            <wp:extent cx="5093004" cy="2448560"/>
+            <wp:effectExtent l="0" t="0" r="0" b="8890"/>
+            <wp:docPr id="757124777" name="Рисунок 3"/>
             <wp:cNvGraphicFramePr>
               <a:graphicFrameLocks xmlns:a="http://schemas.openxmlformats.org/drawingml/2006/main" noChangeAspect="1"/>
             </wp:cNvGraphicFramePr>
@@ -2779,11 +3468,11 @@
               <a:graphicData uri="http://schemas.openxmlformats.org/drawingml/2006/picture">
                 <pic:pic xmlns:pic="http://schemas.openxmlformats.org/drawingml/2006/picture">
                   <pic:nvPicPr>
-                    <pic:cNvPr id="1722512632" name="Рисунок 1722512632"/>
+                    <pic:cNvPr id="757124777" name="Рисунок 3"/>
                     <pic:cNvPicPr/>
                   </pic:nvPicPr>
                   <pic:blipFill>
-                    <a:blip r:embed="rId8" cstate="print">
+                    <a:blip r:embed="rId8">
                       <a:extLst>
                         <a:ext uri="{28A0092B-C50C-407E-A947-70E740481C1C}">
                           <a14:useLocalDpi xmlns:a14="http://schemas.microsoft.com/office/drawing/2010/main" val="0"/>
@@ -2797,7 +3486,7 @@
                   <pic:spPr>
                     <a:xfrm>
                       <a:off x="0" y="0"/>
-                      <a:ext cx="6122035" cy="1755775"/>
+                      <a:ext cx="5093004" cy="2448560"/>
                     </a:xfrm>
                     <a:prstGeom prst="rect">
                       <a:avLst/>
@@ -2824,7 +3513,22 @@
           <w:i/>
           <w:iCs/>
         </w:rPr>
-        <w:t>Рисунок 2 – Сумма двух гармонических сигналов</w:t>
+        <w:t xml:space="preserve">Рисунок </w:t>
+      </w:r>
+      <w:r>
+        <w:rPr>
+          <w:i/>
+          <w:iCs/>
+          <w:lang w:val="en-US"/>
+        </w:rPr>
+        <w:t>2</w:t>
+      </w:r>
+      <w:r>
+        <w:rPr>
+          <w:i/>
+          <w:iCs/>
+        </w:rPr>
+        <w:t xml:space="preserve"> – ФВЧ</w:t>
       </w:r>
     </w:p>
     <w:p>
@@ -2844,10 +3548,10 @@
         </w:rPr>
         <w:lastRenderedPageBreak/>
         <w:drawing>
-          <wp:inline distT="0" distB="0" distL="0" distR="0" wp14:anchorId="7D2353D9" wp14:editId="4F549422">
-            <wp:extent cx="6122035" cy="2448560"/>
-            <wp:effectExtent l="0" t="0" r="0" b="2540"/>
-            <wp:docPr id="757124777" name="Рисунок 3"/>
+          <wp:inline distT="0" distB="0" distL="0" distR="0" wp14:anchorId="7AC3B031" wp14:editId="45CD24E8">
+            <wp:extent cx="4655820" cy="2215632"/>
+            <wp:effectExtent l="0" t="0" r="0" b="0"/>
+            <wp:docPr id="1289077857" name="Рисунок 2"/>
             <wp:cNvGraphicFramePr>
               <a:graphicFrameLocks xmlns:a="http://schemas.openxmlformats.org/drawingml/2006/main" noChangeAspect="1"/>
             </wp:cNvGraphicFramePr>
@@ -2855,7 +3559,7 @@
               <a:graphicData uri="http://schemas.openxmlformats.org/drawingml/2006/picture">
                 <pic:pic xmlns:pic="http://schemas.openxmlformats.org/drawingml/2006/picture">
                   <pic:nvPicPr>
-                    <pic:cNvPr id="757124777" name="Рисунок 757124777"/>
+                    <pic:cNvPr id="1289077857" name="Рисунок 2"/>
                     <pic:cNvPicPr/>
                   </pic:nvPicPr>
                   <pic:blipFill>
@@ -2873,7 +3577,7 @@
                   <pic:spPr>
                     <a:xfrm>
                       <a:off x="0" y="0"/>
-                      <a:ext cx="6122035" cy="2448560"/>
+                      <a:ext cx="4666264" cy="2220602"/>
                     </a:xfrm>
                     <a:prstGeom prst="rect">
                       <a:avLst/>
@@ -2900,7 +3604,22 @@
           <w:i/>
           <w:iCs/>
         </w:rPr>
-        <w:t>Рисунок 3 – ФВЧ</w:t>
+        <w:t xml:space="preserve">Рисунок </w:t>
+      </w:r>
+      <w:r>
+        <w:rPr>
+          <w:i/>
+          <w:iCs/>
+          <w:lang w:val="en-US"/>
+        </w:rPr>
+        <w:t>3</w:t>
+      </w:r>
+      <w:r>
+        <w:rPr>
+          <w:i/>
+          <w:iCs/>
+        </w:rPr>
+        <w:t xml:space="preserve"> – ФНЧ</w:t>
       </w:r>
     </w:p>
     <w:p>
@@ -2914,15 +3633,13 @@
       </w:pPr>
       <w:r>
         <w:rPr>
-          <w:i/>
-          <w:iCs/>
           <w:noProof/>
         </w:rPr>
         <w:drawing>
-          <wp:inline distT="0" distB="0" distL="0" distR="0" wp14:anchorId="7AC3B031" wp14:editId="404B51D2">
-            <wp:extent cx="6122035" cy="2560320"/>
-            <wp:effectExtent l="0" t="0" r="0" b="5080"/>
-            <wp:docPr id="1289077857" name="Рисунок 2"/>
+          <wp:inline distT="0" distB="0" distL="0" distR="0" wp14:anchorId="0BEB7069" wp14:editId="275F8CCE">
+            <wp:extent cx="4434840" cy="2767348"/>
+            <wp:effectExtent l="0" t="0" r="3810" b="0"/>
+            <wp:docPr id="5" name="Рисунок 5"/>
             <wp:cNvGraphicFramePr>
               <a:graphicFrameLocks xmlns:a="http://schemas.openxmlformats.org/drawingml/2006/main" noChangeAspect="1"/>
             </wp:cNvGraphicFramePr>
@@ -2930,17 +3647,11 @@
               <a:graphicData uri="http://schemas.openxmlformats.org/drawingml/2006/picture">
                 <pic:pic xmlns:pic="http://schemas.openxmlformats.org/drawingml/2006/picture">
                   <pic:nvPicPr>
-                    <pic:cNvPr id="1289077857" name="Рисунок 1289077857"/>
+                    <pic:cNvPr id="1" name=""/>
                     <pic:cNvPicPr/>
                   </pic:nvPicPr>
                   <pic:blipFill>
-                    <a:blip r:embed="rId10">
-                      <a:extLst>
-                        <a:ext uri="{28A0092B-C50C-407E-A947-70E740481C1C}">
-                          <a14:useLocalDpi xmlns:a14="http://schemas.microsoft.com/office/drawing/2010/main" val="0"/>
-                        </a:ext>
-                      </a:extLst>
-                    </a:blip>
+                    <a:blip r:embed="rId10"/>
                     <a:stretch>
                       <a:fillRect/>
                     </a:stretch>
@@ -2948,7 +3659,7 @@
                   <pic:spPr>
                     <a:xfrm>
                       <a:off x="0" y="0"/>
-                      <a:ext cx="6122035" cy="2560320"/>
+                      <a:ext cx="4449365" cy="2776412"/>
                     </a:xfrm>
                     <a:prstGeom prst="rect">
                       <a:avLst/>
@@ -2972,33 +3683,13 @@
       </w:pPr>
       <w:r>
         <w:rPr>
-          <w:i/>
-          <w:iCs/>
-        </w:rPr>
-        <w:t>Рисунок 4 – ФНЧ</w:t>
-      </w:r>
-    </w:p>
-    <w:p>
-      <w:pPr>
-        <w:spacing w:after="160" w:line="259" w:lineRule="auto"/>
-        <w:jc w:val="center"/>
-        <w:rPr>
-          <w:i/>
-          <w:iCs/>
-        </w:rPr>
-      </w:pPr>
-      <w:r>
-        <w:rPr>
-          <w:i/>
-          <w:iCs/>
           <w:noProof/>
         </w:rPr>
-        <w:lastRenderedPageBreak/>
         <w:drawing>
-          <wp:inline distT="0" distB="0" distL="0" distR="0" wp14:anchorId="248EAF3F" wp14:editId="10E5C215">
-            <wp:extent cx="5372597" cy="3593805"/>
-            <wp:effectExtent l="0" t="0" r="0" b="635"/>
-            <wp:docPr id="60317460" name="Рисунок 3"/>
+          <wp:inline distT="0" distB="0" distL="0" distR="0" wp14:anchorId="0A64B545" wp14:editId="6A71CD90">
+            <wp:extent cx="4396740" cy="2728524"/>
+            <wp:effectExtent l="0" t="0" r="3810" b="0"/>
+            <wp:docPr id="4" name="Рисунок 4"/>
             <wp:cNvGraphicFramePr>
               <a:graphicFrameLocks xmlns:a="http://schemas.openxmlformats.org/drawingml/2006/main" noChangeAspect="1"/>
             </wp:cNvGraphicFramePr>
@@ -3006,17 +3697,11 @@
               <a:graphicData uri="http://schemas.openxmlformats.org/drawingml/2006/picture">
                 <pic:pic xmlns:pic="http://schemas.openxmlformats.org/drawingml/2006/picture">
                   <pic:nvPicPr>
-                    <pic:cNvPr id="60317460" name="Рисунок 60317460"/>
+                    <pic:cNvPr id="1" name=""/>
                     <pic:cNvPicPr/>
                   </pic:nvPicPr>
                   <pic:blipFill>
-                    <a:blip r:embed="rId11" cstate="print">
-                      <a:extLst>
-                        <a:ext uri="{28A0092B-C50C-407E-A947-70E740481C1C}">
-                          <a14:useLocalDpi xmlns:a14="http://schemas.microsoft.com/office/drawing/2010/main" val="0"/>
-                        </a:ext>
-                      </a:extLst>
-                    </a:blip>
+                    <a:blip r:embed="rId11"/>
                     <a:stretch>
                       <a:fillRect/>
                     </a:stretch>
@@ -3024,7 +3709,7 @@
                   <pic:spPr>
                     <a:xfrm>
                       <a:off x="0" y="0"/>
-                      <a:ext cx="5385579" cy="3602489"/>
+                      <a:ext cx="4404401" cy="2733278"/>
                     </a:xfrm>
                     <a:prstGeom prst="rect">
                       <a:avLst/>
@@ -3051,8 +3736,31 @@
           <w:i/>
           <w:iCs/>
         </w:rPr>
-        <w:t>Рисунок 5 – Результаты высокочастотной и низкочастотной филтраций</w:t>
-      </w:r>
+        <w:t xml:space="preserve">Рисунок </w:t>
+      </w:r>
+      <w:r>
+        <w:rPr>
+          <w:i/>
+          <w:iCs/>
+        </w:rPr>
+        <w:t>4</w:t>
+      </w:r>
+      <w:r>
+        <w:rPr>
+          <w:i/>
+          <w:iCs/>
+        </w:rPr>
+        <w:t xml:space="preserve"> – Результаты высокочастотной и низкочастотной </w:t>
+      </w:r>
+      <w:proofErr w:type="spellStart"/>
+      <w:r>
+        <w:rPr>
+          <w:i/>
+          <w:iCs/>
+        </w:rPr>
+        <w:t>филтраций</w:t>
+      </w:r>
+      <w:proofErr w:type="spellEnd"/>
     </w:p>
     <w:p>
       <w:pPr>
@@ -3069,6 +3777,7 @@
           <w:iCs/>
           <w:noProof/>
         </w:rPr>
+        <w:lastRenderedPageBreak/>
         <w:drawing>
           <wp:inline distT="0" distB="0" distL="0" distR="0" wp14:anchorId="595349F6" wp14:editId="6B495442">
             <wp:extent cx="5543816" cy="4233334"/>
@@ -3126,7 +3835,22 @@
           <w:i/>
           <w:iCs/>
         </w:rPr>
-        <w:t>Рисунок 6 – Спектры сигналов</w:t>
+        <w:t xml:space="preserve">Рисунок </w:t>
+      </w:r>
+      <w:r>
+        <w:rPr>
+          <w:i/>
+          <w:iCs/>
+          <w:lang w:val="en-US"/>
+        </w:rPr>
+        <w:t>5</w:t>
+      </w:r>
+      <w:r>
+        <w:rPr>
+          <w:i/>
+          <w:iCs/>
+        </w:rPr>
+        <w:t xml:space="preserve"> – Спектры сигналов</w:t>
       </w:r>
     </w:p>
     <w:p>
@@ -3140,16 +3864,14 @@
       </w:pPr>
       <w:r>
         <w:rPr>
-          <w:i/>
-          <w:iCs/>
           <w:noProof/>
         </w:rPr>
         <w:lastRenderedPageBreak/>
         <w:drawing>
-          <wp:inline distT="0" distB="0" distL="0" distR="0" wp14:anchorId="77324569" wp14:editId="5E9DBA77">
-            <wp:extent cx="6122035" cy="2463165"/>
-            <wp:effectExtent l="0" t="0" r="0" b="635"/>
-            <wp:docPr id="1029485313" name="Рисунок 4"/>
+          <wp:inline distT="0" distB="0" distL="0" distR="0" wp14:anchorId="091F6A98" wp14:editId="249909FA">
+            <wp:extent cx="6122035" cy="3684270"/>
+            <wp:effectExtent l="0" t="0" r="0" b="0"/>
+            <wp:docPr id="1" name="Рисунок 1"/>
             <wp:cNvGraphicFramePr>
               <a:graphicFrameLocks xmlns:a="http://schemas.openxmlformats.org/drawingml/2006/main" noChangeAspect="1"/>
             </wp:cNvGraphicFramePr>
@@ -3157,17 +3879,11 @@
               <a:graphicData uri="http://schemas.openxmlformats.org/drawingml/2006/picture">
                 <pic:pic xmlns:pic="http://schemas.openxmlformats.org/drawingml/2006/picture">
                   <pic:nvPicPr>
-                    <pic:cNvPr id="1029485313" name="Рисунок 1029485313"/>
+                    <pic:cNvPr id="1" name=""/>
                     <pic:cNvPicPr/>
                   </pic:nvPicPr>
                   <pic:blipFill>
-                    <a:blip r:embed="rId13" cstate="print">
-                      <a:extLst>
-                        <a:ext uri="{28A0092B-C50C-407E-A947-70E740481C1C}">
-                          <a14:useLocalDpi xmlns:a14="http://schemas.microsoft.com/office/drawing/2010/main" val="0"/>
-                        </a:ext>
-                      </a:extLst>
-                    </a:blip>
+                    <a:blip r:embed="rId13"/>
                     <a:stretch>
                       <a:fillRect/>
                     </a:stretch>
@@ -3175,7 +3891,7 @@
                   <pic:spPr>
                     <a:xfrm>
                       <a:off x="0" y="0"/>
-                      <a:ext cx="6122035" cy="2463165"/>
+                      <a:ext cx="6122035" cy="3684270"/>
                     </a:xfrm>
                     <a:prstGeom prst="rect">
                       <a:avLst/>
@@ -3187,6 +3903,46 @@
           </wp:inline>
         </w:drawing>
       </w:r>
+      <w:r>
+        <w:rPr>
+          <w:noProof/>
+        </w:rPr>
+        <w:drawing>
+          <wp:inline distT="0" distB="0" distL="0" distR="0" wp14:anchorId="1C10C73B" wp14:editId="5E50193E">
+            <wp:extent cx="6122035" cy="1052830"/>
+            <wp:effectExtent l="0" t="0" r="0" b="0"/>
+            <wp:docPr id="3" name="Рисунок 3"/>
+            <wp:cNvGraphicFramePr>
+              <a:graphicFrameLocks xmlns:a="http://schemas.openxmlformats.org/drawingml/2006/main" noChangeAspect="1"/>
+            </wp:cNvGraphicFramePr>
+            <a:graphic xmlns:a="http://schemas.openxmlformats.org/drawingml/2006/main">
+              <a:graphicData uri="http://schemas.openxmlformats.org/drawingml/2006/picture">
+                <pic:pic xmlns:pic="http://schemas.openxmlformats.org/drawingml/2006/picture">
+                  <pic:nvPicPr>
+                    <pic:cNvPr id="1" name=""/>
+                    <pic:cNvPicPr/>
+                  </pic:nvPicPr>
+                  <pic:blipFill>
+                    <a:blip r:embed="rId14"/>
+                    <a:stretch>
+                      <a:fillRect/>
+                    </a:stretch>
+                  </pic:blipFill>
+                  <pic:spPr>
+                    <a:xfrm>
+                      <a:off x="0" y="0"/>
+                      <a:ext cx="6122035" cy="1052830"/>
+                    </a:xfrm>
+                    <a:prstGeom prst="rect">
+                      <a:avLst/>
+                    </a:prstGeom>
+                  </pic:spPr>
+                </pic:pic>
+              </a:graphicData>
+            </a:graphic>
+          </wp:inline>
+        </w:drawing>
+      </w:r>
     </w:p>
     <w:p>
       <w:pPr>
@@ -3210,7 +3966,7 @@
           <w:iCs/>
           <w:lang w:val="en-US"/>
         </w:rPr>
-        <w:t>7</w:t>
+        <w:t>8</w:t>
       </w:r>
       <w:r>
         <w:rPr>
@@ -3258,7 +4014,15 @@
         <w:jc w:val="both"/>
       </w:pPr>
       <w:r>
-        <w:t xml:space="preserve">В ходе лабораторной работы удалось смоделировать двухчастотный гармонический сигнал длительности Тс = 1 с амплитудами составляющих U1 = </w:t>
+        <w:t xml:space="preserve">В ходе лабораторной работы удалось смоделировать двухчастотный гармонический сигнал </w:t>
+      </w:r>
+      <w:proofErr w:type="gramStart"/>
+      <w:r>
+        <w:t>длительности</w:t>
+      </w:r>
+      <w:proofErr w:type="gramEnd"/>
+      <w:r>
+        <w:t xml:space="preserve"> Тс = 1 с амплитудами составляющих U1 = </w:t>
       </w:r>
       <w:r>
         <w:t>2</w:t>
@@ -3288,7 +4052,15 @@
         <w:t>33</w:t>
       </w:r>
       <w:r>
-        <w:t xml:space="preserve"> Гц. Данный сигнал был импортирован в среду SPTool и был просмотрен, как и его</w:t>
+        <w:t xml:space="preserve"> Гц. Данный сигнал был импортирован в среду </w:t>
+      </w:r>
+      <w:proofErr w:type="spellStart"/>
+      <w:r>
+        <w:t>SPTool</w:t>
+      </w:r>
+      <w:proofErr w:type="spellEnd"/>
+      <w:r>
+        <w:t xml:space="preserve"> и был просмотрен, как и его</w:t>
       </w:r>
       <w:r>
         <w:t xml:space="preserve"> </w:t>
@@ -3374,7 +4146,7 @@
       </w:pPr>
     </w:p>
     <w:sectPr>
-      <w:footerReference w:type="default" r:id="rId14"/>
+      <w:footerReference w:type="default" r:id="rId15"/>
       <w:pgSz w:w="11909" w:h="16834"/>
       <w:pgMar w:top="1134" w:right="567" w:bottom="1134" w:left="1701" w:header="720" w:footer="720" w:gutter="0"/>
       <w:cols w:space="720"/>
@@ -4390,7 +5162,6 @@
   <w:style w:type="character" w:default="1" w:styleId="a0">
     <w:name w:val="Default Paragraph Font"/>
     <w:uiPriority w:val="1"/>
-    <w:semiHidden/>
     <w:unhideWhenUsed/>
   </w:style>
   <w:style w:type="table" w:default="1" w:styleId="a1">
